--- a/Tareas/Tarea5/IAW5T_Costa_Rojo_Borja.docx
+++ b/Tareas/Tarea5/IAW5T_Costa_Rojo_Borja.docx
@@ -338,33 +338,210 @@
     </w:p>
     <w:p>
       <w:pPr>
-        <w:spacing w:before="120" w:after="120"/>
+        <w:spacing w:before="240" w:after="240"/>
+        <w:rPr>
+          <w:color w:val="4472C4" w:themeColor="accent1"/>
+          <w:u w:val="single"/>
+        </w:rPr>
       </w:pPr>
     </w:p>
     <w:p>
       <w:pPr>
-        <w:spacing w:before="120" w:after="120"/>
+        <w:spacing w:before="240" w:after="240"/>
+        <w:rPr>
+          <w:color w:val="4472C4" w:themeColor="accent1"/>
+          <w:u w:val="single"/>
+        </w:rPr>
       </w:pPr>
     </w:p>
     <w:p>
       <w:pPr>
-        <w:spacing w:before="120" w:after="120"/>
+        <w:spacing w:before="240" w:after="240"/>
+        <w:rPr>
+          <w:color w:val="4472C4" w:themeColor="accent1"/>
+          <w:u w:val="single"/>
+        </w:rPr>
       </w:pPr>
     </w:p>
     <w:p>
       <w:pPr>
-        <w:spacing w:before="120" w:after="120"/>
+        <w:spacing w:before="240" w:after="240"/>
+        <w:rPr>
+          <w:color w:val="4472C4" w:themeColor="accent1"/>
+          <w:u w:val="single"/>
+        </w:rPr>
       </w:pPr>
     </w:p>
     <w:p>
       <w:pPr>
-        <w:spacing w:before="120" w:after="120"/>
-      </w:pPr>
+        <w:spacing w:before="240" w:after="240"/>
+        <w:rPr>
+          <w:color w:val="4472C4" w:themeColor="accent1"/>
+        </w:rPr>
+      </w:pPr>
+      <w:r>
+        <w:rPr>
+          <w:noProof/>
+        </w:rPr>
+        <w:drawing>
+          <wp:anchor distT="0" distB="0" distL="114300" distR="114300" simplePos="0" relativeHeight="251659264" behindDoc="0" locked="0" layoutInCell="1" allowOverlap="1" wp14:anchorId="2D374BB2" wp14:editId="3B26250F">
+            <wp:simplePos x="0" y="0"/>
+            <wp:positionH relativeFrom="column">
+              <wp:posOffset>2767753</wp:posOffset>
+            </wp:positionH>
+            <wp:positionV relativeFrom="paragraph">
+              <wp:posOffset>294428</wp:posOffset>
+            </wp:positionV>
+            <wp:extent cx="279400" cy="279400"/>
+            <wp:effectExtent l="0" t="0" r="0" b="0"/>
+            <wp:wrapThrough wrapText="bothSides">
+              <wp:wrapPolygon edited="0">
+                <wp:start x="0" y="0"/>
+                <wp:lineTo x="0" y="20618"/>
+                <wp:lineTo x="20618" y="20618"/>
+                <wp:lineTo x="20618" y="0"/>
+                <wp:lineTo x="0" y="0"/>
+              </wp:wrapPolygon>
+            </wp:wrapThrough>
+            <wp:docPr id="1381725498" name="Imagen 2" descr="No hay ninguna descripción de la foto disponible."/>
+            <wp:cNvGraphicFramePr>
+              <a:graphicFrameLocks xmlns:a="http://schemas.openxmlformats.org/drawingml/2006/main" noChangeAspect="1"/>
+            </wp:cNvGraphicFramePr>
+            <a:graphic xmlns:a="http://schemas.openxmlformats.org/drawingml/2006/main">
+              <a:graphicData uri="http://schemas.openxmlformats.org/drawingml/2006/picture">
+                <pic:pic xmlns:pic="http://schemas.openxmlformats.org/drawingml/2006/picture">
+                  <pic:nvPicPr>
+                    <pic:cNvPr id="0" name="Picture 4" descr="No hay ninguna descripción de la foto disponible."/>
+                    <pic:cNvPicPr>
+                      <a:picLocks noChangeAspect="1" noChangeArrowheads="1"/>
+                    </pic:cNvPicPr>
+                  </pic:nvPicPr>
+                  <pic:blipFill>
+                    <a:blip r:embed="rId8" cstate="print">
+                      <a:extLst>
+                        <a:ext uri="{28A0092B-C50C-407E-A947-70E740481C1C}">
+                          <a14:useLocalDpi xmlns:a14="http://schemas.microsoft.com/office/drawing/2010/main" val="0"/>
+                        </a:ext>
+                      </a:extLst>
+                    </a:blip>
+                    <a:srcRect/>
+                    <a:stretch>
+                      <a:fillRect/>
+                    </a:stretch>
+                  </pic:blipFill>
+                  <pic:spPr bwMode="auto">
+                    <a:xfrm>
+                      <a:off x="0" y="0"/>
+                      <a:ext cx="279400" cy="279400"/>
+                    </a:xfrm>
+                    <a:prstGeom prst="rect">
+                      <a:avLst/>
+                    </a:prstGeom>
+                    <a:noFill/>
+                    <a:ln>
+                      <a:noFill/>
+                    </a:ln>
+                  </pic:spPr>
+                </pic:pic>
+              </a:graphicData>
+            </a:graphic>
+            <wp14:sizeRelH relativeFrom="page">
+              <wp14:pctWidth>0</wp14:pctWidth>
+            </wp14:sizeRelH>
+            <wp14:sizeRelV relativeFrom="page">
+              <wp14:pctHeight>0</wp14:pctHeight>
+            </wp14:sizeRelV>
+          </wp:anchor>
+        </w:drawing>
+      </w:r>
+      <w:r>
+        <w:rPr>
+          <w:color w:val="4472C4" w:themeColor="accent1"/>
+        </w:rPr>
+        <w:tab/>
+        <w:t xml:space="preserve">Enlace a archivo </w:t>
+      </w:r>
+      <w:proofErr w:type="spellStart"/>
+      <w:r>
+        <w:rPr>
+          <w:color w:val="4472C4" w:themeColor="accent1"/>
+        </w:rPr>
+        <w:t>Notion</w:t>
+      </w:r>
+      <w:proofErr w:type="spellEnd"/>
+      <w:r>
+        <w:rPr>
+          <w:color w:val="4472C4" w:themeColor="accent1"/>
+        </w:rPr>
+        <w:t xml:space="preserve"> para </w:t>
+      </w:r>
+      <w:r>
+        <w:rPr>
+          <w:color w:val="4472C4" w:themeColor="accent1"/>
+        </w:rPr>
+        <w:t>mejor vista de la tarea:</w:t>
+      </w:r>
     </w:p>
     <w:p>
       <w:pPr>
-        <w:spacing w:before="120" w:after="120"/>
-      </w:pPr>
+        <w:spacing w:before="240" w:after="240"/>
+        <w:rPr>
+          <w:b/>
+          <w:bCs/>
+          <w:color w:val="4472C4" w:themeColor="accent1"/>
+        </w:rPr>
+      </w:pPr>
+      <w:r>
+        <w:rPr>
+          <w:color w:val="4472C4" w:themeColor="accent1"/>
+        </w:rPr>
+        <w:tab/>
+      </w:r>
+      <w:r>
+        <w:rPr>
+          <w:color w:val="4472C4" w:themeColor="accent1"/>
+        </w:rPr>
+        <w:tab/>
+      </w:r>
+      <w:r>
+        <w:rPr>
+          <w:color w:val="4472C4" w:themeColor="accent1"/>
+        </w:rPr>
+        <w:tab/>
+        <w:t xml:space="preserve">                                          </w:t>
+      </w:r>
+      <w:r>
+        <w:fldChar w:fldCharType="begin"/>
+      </w:r>
+      <w:r>
+        <w:instrText xml:space="preserve"> INCLUDEPICTURE "https://scontent-mad2-1.xx.fbcdn.net/v/t39.30808-6/352762636_1993470730992550_5012719021558441499_n.png?_nc_cat=108&amp;ccb=1-7&amp;_nc_sid=6ee11a&amp;_nc_ohc=1QeH8h1iRrcQ7kNvwFisT2x&amp;_nc_oc=Adk-i7iO6aSHLpu7qLSvFEZnjNt-tiZYdSu5fFBt1dgQLKcsB9e5E0Gt8k4PrAP43pyDa_b7zalwwaIVH5bnVjO5&amp;_nc_zt=23&amp;_nc_ht=scontent-mad2-1.xx&amp;_nc_gid=HD3oW9K4_7liFrhTxVtJhQ&amp;oh=00_AYH6i7Uuk61fAiiJcMCO_7OQoa3kTTjt2EiGG22bqo2wpw&amp;oe=67F6FBF0" \* MERGEFORMATINET </w:instrText>
+      </w:r>
+      <w:r>
+        <w:fldChar w:fldCharType="separate"/>
+      </w:r>
+      <w:r>
+        <w:fldChar w:fldCharType="end"/>
+      </w:r>
+      <w:hyperlink r:id="rId9" w:history="1">
+        <w:r>
+          <w:rPr>
+            <w:rStyle w:val="Hipervnculo"/>
+            <w:b/>
+            <w:bCs/>
+          </w:rPr>
+          <w:t xml:space="preserve">Tarea 5 IAW en </w:t>
+        </w:r>
+        <w:proofErr w:type="spellStart"/>
+        <w:r>
+          <w:rPr>
+            <w:rStyle w:val="Hipervnculo"/>
+            <w:b/>
+            <w:bCs/>
+          </w:rPr>
+          <w:t>Notion</w:t>
+        </w:r>
+        <w:proofErr w:type="spellEnd"/>
+      </w:hyperlink>
     </w:p>
     <w:p>
       <w:pPr>
@@ -454,12 +631,6 @@
           <w:rFonts w:eastAsiaTheme="minorEastAsia"/>
         </w:rPr>
       </w:pPr>
-      <w:r>
-        <w:br/>
-      </w:r>
-      <w:r>
-        <w:br/>
-      </w:r>
       <w:r>
         <w:lastRenderedPageBreak/>
         <w:t xml:space="preserve">Coa presente tarefa debes crear formularios en HTML nos que se </w:t>
@@ -11303,7 +11474,7 @@
             <wp:extent cx="6049562" cy="3183467"/>
             <wp:effectExtent l="0" t="0" r="0" b="4445"/>
             <wp:docPr id="1" name="Imagen 1">
-              <a:hlinkClick xmlns:a="http://schemas.openxmlformats.org/drawingml/2006/main" r:id="rId8"/>
+              <a:hlinkClick xmlns:a="http://schemas.openxmlformats.org/drawingml/2006/main" r:id="rId10"/>
             </wp:docPr>
             <wp:cNvGraphicFramePr>
               <a:graphicFrameLocks xmlns:a="http://schemas.openxmlformats.org/drawingml/2006/main" noChangeAspect="1"/>
@@ -11313,14 +11484,14 @@
                 <pic:pic xmlns:pic="http://schemas.openxmlformats.org/drawingml/2006/picture">
                   <pic:nvPicPr>
                     <pic:cNvPr id="1" name="Imagen 1">
-                      <a:hlinkClick r:id="rId8"/>
+                      <a:hlinkClick r:id="rId10"/>
                     </pic:cNvPr>
                     <pic:cNvPicPr>
                       <a:picLocks noChangeAspect="1" noChangeArrowheads="1"/>
                     </pic:cNvPicPr>
                   </pic:nvPicPr>
                   <pic:blipFill>
-                    <a:blip r:link="rId9">
+                    <a:blip r:link="rId11">
                       <a:extLst>
                         <a:ext uri="{28A0092B-C50C-407E-A947-70E740481C1C}">
                           <a14:useLocalDpi xmlns:a14="http://schemas.microsoft.com/office/drawing/2010/main" val="0"/>
@@ -11367,7 +11538,7 @@
             <wp:extent cx="6049010" cy="3261672"/>
             <wp:effectExtent l="0" t="0" r="0" b="2540"/>
             <wp:docPr id="2" name="Imagen 2">
-              <a:hlinkClick xmlns:a="http://schemas.openxmlformats.org/drawingml/2006/main" r:id="rId10"/>
+              <a:hlinkClick xmlns:a="http://schemas.openxmlformats.org/drawingml/2006/main" r:id="rId12"/>
             </wp:docPr>
             <wp:cNvGraphicFramePr>
               <a:graphicFrameLocks xmlns:a="http://schemas.openxmlformats.org/drawingml/2006/main" noChangeAspect="1"/>
@@ -11377,14 +11548,14 @@
                 <pic:pic xmlns:pic="http://schemas.openxmlformats.org/drawingml/2006/picture">
                   <pic:nvPicPr>
                     <pic:cNvPr id="2" name="Imagen 2">
-                      <a:hlinkClick r:id="rId10"/>
+                      <a:hlinkClick r:id="rId12"/>
                     </pic:cNvPr>
                     <pic:cNvPicPr>
                       <a:picLocks noChangeAspect="1" noChangeArrowheads="1"/>
                     </pic:cNvPicPr>
                   </pic:nvPicPr>
                   <pic:blipFill>
-                    <a:blip r:link="rId11">
+                    <a:blip r:link="rId13">
                       <a:extLst>
                         <a:ext uri="{28A0092B-C50C-407E-A947-70E740481C1C}">
                           <a14:useLocalDpi xmlns:a14="http://schemas.microsoft.com/office/drawing/2010/main" val="0"/>
@@ -11433,7 +11604,7 @@
           <w:noProof/>
           <w14:ligatures w14:val="standardContextual"/>
         </w:rPr>
-        <w:pict w14:anchorId="746382A8">
+        <w:pict w14:anchorId="02C07BAC">
           <v:rect id="_x0000_i1025" alt="" style="width:425.2pt;height:.75pt;mso-width-percent:0;mso-height-percent:0;mso-width-percent:0;mso-height-percent:0" o:hralign="center" o:hrstd="t" o:hr="t" fillcolor="#a0a0a0" stroked="f"/>
         </w:pict>
       </w:r>
@@ -24951,7 +25122,7 @@
             <wp:extent cx="6523315" cy="3437466"/>
             <wp:effectExtent l="0" t="0" r="5080" b="4445"/>
             <wp:docPr id="4" name="Imagen 4">
-              <a:hlinkClick xmlns:a="http://schemas.openxmlformats.org/drawingml/2006/main" r:id="rId12"/>
+              <a:hlinkClick xmlns:a="http://schemas.openxmlformats.org/drawingml/2006/main" r:id="rId14"/>
             </wp:docPr>
             <wp:cNvGraphicFramePr>
               <a:graphicFrameLocks xmlns:a="http://schemas.openxmlformats.org/drawingml/2006/main" noChangeAspect="1"/>
@@ -24961,14 +25132,14 @@
                 <pic:pic xmlns:pic="http://schemas.openxmlformats.org/drawingml/2006/picture">
                   <pic:nvPicPr>
                     <pic:cNvPr id="4" name="Imagen 4">
-                      <a:hlinkClick r:id="rId12"/>
+                      <a:hlinkClick r:id="rId14"/>
                     </pic:cNvPr>
                     <pic:cNvPicPr>
                       <a:picLocks noChangeAspect="1" noChangeArrowheads="1"/>
                     </pic:cNvPicPr>
                   </pic:nvPicPr>
                   <pic:blipFill>
-                    <a:blip r:link="rId13">
+                    <a:blip r:link="rId15">
                       <a:extLst>
                         <a:ext uri="{28A0092B-C50C-407E-A947-70E740481C1C}">
                           <a14:useLocalDpi xmlns:a14="http://schemas.microsoft.com/office/drawing/2010/main" val="0"/>
@@ -25015,7 +25186,7 @@
       <w:r>
         <w:t>Una vez introducidos los datos, presionamos en “Enviar” para que se muestre la nueva página (</w:t>
       </w:r>
-      <w:hyperlink r:id="rId14" w:history="1">
+      <w:hyperlink r:id="rId16" w:history="1">
         <w:r>
           <w:rPr>
             <w:rStyle w:val="Hipervnculo"/>
@@ -25051,7 +25222,7 @@
             <wp:extent cx="6522720" cy="3451034"/>
             <wp:effectExtent l="0" t="0" r="5080" b="3810"/>
             <wp:docPr id="5" name="Imagen 5">
-              <a:hlinkClick xmlns:a="http://schemas.openxmlformats.org/drawingml/2006/main" r:id="rId15"/>
+              <a:hlinkClick xmlns:a="http://schemas.openxmlformats.org/drawingml/2006/main" r:id="rId17"/>
             </wp:docPr>
             <wp:cNvGraphicFramePr>
               <a:graphicFrameLocks xmlns:a="http://schemas.openxmlformats.org/drawingml/2006/main" noChangeAspect="1"/>
@@ -25061,14 +25232,14 @@
                 <pic:pic xmlns:pic="http://schemas.openxmlformats.org/drawingml/2006/picture">
                   <pic:nvPicPr>
                     <pic:cNvPr id="5" name="Imagen 5">
-                      <a:hlinkClick r:id="rId15"/>
+                      <a:hlinkClick r:id="rId17"/>
                     </pic:cNvPr>
                     <pic:cNvPicPr>
                       <a:picLocks noChangeAspect="1" noChangeArrowheads="1"/>
                     </pic:cNvPicPr>
                   </pic:nvPicPr>
                   <pic:blipFill>
-                    <a:blip r:link="rId16">
+                    <a:blip r:link="rId18">
                       <a:extLst>
                         <a:ext uri="{28A0092B-C50C-407E-A947-70E740481C1C}">
                           <a14:useLocalDpi xmlns:a14="http://schemas.microsoft.com/office/drawing/2010/main" val="0"/>
@@ -25102,9 +25273,9 @@
     </w:p>
     <w:p/>
     <w:sectPr>
-      <w:headerReference w:type="default" r:id="rId17"/>
-      <w:footerReference w:type="even" r:id="rId18"/>
-      <w:footerReference w:type="default" r:id="rId19"/>
+      <w:headerReference w:type="default" r:id="rId19"/>
+      <w:footerReference w:type="even" r:id="rId20"/>
+      <w:footerReference w:type="default" r:id="rId21"/>
       <w:pgSz w:w="11906" w:h="16838"/>
       <w:pgMar w:top="0" w:right="1701" w:bottom="1417" w:left="1701" w:header="708" w:footer="708" w:gutter="0"/>
       <w:pgNumType w:start="0"/>
